--- a/du_thao_co_phan.docx
+++ b/du_thao_co_phan.docx
@@ -175,7 +175,7 @@
                 </mc:Choice>
                 <mc:Fallback>
                   <w:pict>
-                    <v:line w14:anchorId="6BB80C2A" id="Straight Connector 2" o:spid="_x0000_s1026" style="position:absolute;z-index:251660288;visibility:visible;mso-wrap-style:square;mso-wrap-distance-left:9pt;mso-wrap-distance-top:0;mso-wrap-distance-right:9pt;mso-wrap-distance-bottom:0;mso-position-horizontal:absolute;mso-position-horizontal-relative:text;mso-position-vertical:absolute;mso-position-vertical-relative:text" from="31.2pt,17.3pt" to="171.45pt,17.3pt" o:gfxdata="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" strokecolor="black [3040]"/>
+                    <v:line w14:anchorId="0F424E88" id="Straight Connector 2" o:spid="_x0000_s1026" style="position:absolute;z-index:251660288;visibility:visible;mso-wrap-style:square;mso-wrap-distance-left:9pt;mso-wrap-distance-top:0;mso-wrap-distance-right:9pt;mso-wrap-distance-bottom:0;mso-position-horizontal:absolute;mso-position-horizontal-relative:text;mso-position-vertical:absolute;mso-position-vertical-relative:text" from="31.2pt,17.3pt" to="171.45pt,17.3pt" o:gfxdata="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" strokecolor="black [3040]"/>
                   </w:pict>
                 </mc:Fallback>
               </mc:AlternateContent>
@@ -323,7 +323,7 @@
                 </mc:Choice>
                 <mc:Fallback>
                   <w:pict>
-                    <v:line w14:anchorId="5686711F" id="Straight Connector 1" o:spid="_x0000_s1026" style="position:absolute;z-index:251659264;visibility:visible;mso-wrap-style:square;mso-wrap-distance-left:9pt;mso-wrap-distance-top:0;mso-wrap-distance-right:9pt;mso-wrap-distance-bottom:0;mso-position-horizontal:absolute;mso-position-horizontal-relative:text;mso-position-vertical:absolute;mso-position-vertical-relative:text" from="60.3pt,18.95pt" to="180.3pt,19.7pt" o:gfxdata="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" strokecolor="black [3040]"/>
+                    <v:line w14:anchorId="1D4AC08B" id="Straight Connector 1" o:spid="_x0000_s1026" style="position:absolute;z-index:251659264;visibility:visible;mso-wrap-style:square;mso-wrap-distance-left:9pt;mso-wrap-distance-top:0;mso-wrap-distance-right:9pt;mso-wrap-distance-bottom:0;mso-position-horizontal:absolute;mso-position-horizontal-relative:text;mso-position-vertical:absolute;mso-position-vertical-relative:text" from="60.3pt,18.95pt" to="180.3pt,19.7pt" o:gfxdata="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" strokecolor="black [3040]"/>
                   </w:pict>
                 </mc:Fallback>
               </mc:AlternateContent>
@@ -1103,6 +1103,16 @@
           <w:szCs w:val="26"/>
           <w:lang w:val="en-US"/>
         </w:rPr>
+        <w:t xml:space="preserve"> đồng</w:t>
+      </w:r>
+      <w:r>
+        <w:rPr>
+          <w:rStyle w:val="Bodytext2Italic"/>
+          <w:rFonts w:eastAsia="Tahoma"/>
+          <w:sz w:val="26"/>
+          <w:szCs w:val="26"/>
+          <w:lang w:val="en-US"/>
+        </w:rPr>
         <w:t>.</w:t>
       </w:r>
     </w:p>
@@ -1182,6 +1192,15 @@
           <w:lang w:val="en-US"/>
         </w:rPr>
         <w:t>{{share_amount}}</w:t>
+      </w:r>
+      <w:r>
+        <w:rPr>
+          <w:rFonts w:ascii="Times New Roman" w:hAnsi="Times New Roman" w:cs="Times New Roman"/>
+          <w:sz w:val="26"/>
+          <w:szCs w:val="26"/>
+          <w:lang w:val="en-US"/>
+        </w:rPr>
+        <w:t xml:space="preserve"> </w:t>
       </w:r>
     </w:p>
     <w:p>

--- a/du_thao_co_phan.docx
+++ b/du_thao_co_phan.docx
@@ -175,7 +175,7 @@
                 </mc:Choice>
                 <mc:Fallback>
                   <w:pict>
-                    <v:line w14:anchorId="0F424E88" id="Straight Connector 2" o:spid="_x0000_s1026" style="position:absolute;z-index:251660288;visibility:visible;mso-wrap-style:square;mso-wrap-distance-left:9pt;mso-wrap-distance-top:0;mso-wrap-distance-right:9pt;mso-wrap-distance-bottom:0;mso-position-horizontal:absolute;mso-position-horizontal-relative:text;mso-position-vertical:absolute;mso-position-vertical-relative:text" from="31.2pt,17.3pt" to="171.45pt,17.3pt" o:gfxdata="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" strokecolor="black [3040]"/>
+                    <v:line w14:anchorId="50592627" id="Straight Connector 2" o:spid="_x0000_s1026" style="position:absolute;z-index:251660288;visibility:visible;mso-wrap-style:square;mso-wrap-distance-left:9pt;mso-wrap-distance-top:0;mso-wrap-distance-right:9pt;mso-wrap-distance-bottom:0;mso-position-horizontal:absolute;mso-position-horizontal-relative:text;mso-position-vertical:absolute;mso-position-vertical-relative:text" from="31.2pt,17.3pt" to="171.45pt,17.3pt" o:gfxdata="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" strokecolor="black [3040]"/>
                   </w:pict>
                 </mc:Fallback>
               </mc:AlternateContent>
@@ -323,7 +323,7 @@
                 </mc:Choice>
                 <mc:Fallback>
                   <w:pict>
-                    <v:line w14:anchorId="1D4AC08B" id="Straight Connector 1" o:spid="_x0000_s1026" style="position:absolute;z-index:251659264;visibility:visible;mso-wrap-style:square;mso-wrap-distance-left:9pt;mso-wrap-distance-top:0;mso-wrap-distance-right:9pt;mso-wrap-distance-bottom:0;mso-position-horizontal:absolute;mso-position-horizontal-relative:text;mso-position-vertical:absolute;mso-position-vertical-relative:text" from="60.3pt,18.95pt" to="180.3pt,19.7pt" o:gfxdata="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" strokecolor="black [3040]"/>
+                    <v:line w14:anchorId="29A66CBA" id="Straight Connector 1" o:spid="_x0000_s1026" style="position:absolute;z-index:251659264;visibility:visible;mso-wrap-style:square;mso-wrap-distance-left:9pt;mso-wrap-distance-top:0;mso-wrap-distance-right:9pt;mso-wrap-distance-bottom:0;mso-position-horizontal:absolute;mso-position-horizontal-relative:text;mso-position-vertical:absolute;mso-position-vertical-relative:text" from="60.3pt,18.95pt" to="180.3pt,19.7pt" o:gfxdata="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" strokecolor="black [3040]"/>
                   </w:pict>
                 </mc:Fallback>
               </mc:AlternateContent>
@@ -1793,6 +1793,27 @@
           <w:lang w:val="en-US"/>
         </w:rPr>
         <w:t>TRƯỞNG PHÒNG</w:t>
+      </w:r>
+    </w:p>
+    <w:p>
+      <w:pPr>
+        <w:pStyle w:val="Bodytext50"/>
+        <w:shd w:val="clear" w:color="auto" w:fill="auto"/>
+        <w:spacing w:line="276" w:lineRule="auto"/>
+        <w:jc w:val="left"/>
+        <w:rPr>
+          <w:sz w:val="26"/>
+          <w:szCs w:val="26"/>
+        </w:rPr>
+      </w:pPr>
+      <w:r>
+        <w:rPr>
+          <w:color w:val="000000"/>
+          <w:sz w:val="26"/>
+          <w:szCs w:val="26"/>
+          <w:lang w:eastAsia="vi-VN" w:bidi="vi-VN"/>
+        </w:rPr>
+        <w:t>{{qr_code}}</w:t>
       </w:r>
     </w:p>
     <w:p/>

--- a/du_thao_co_phan.docx
+++ b/du_thao_co_phan.docx
@@ -111,8 +111,13 @@
               <w:ind w:right="-108"/>
               <w:jc w:val="left"/>
               <w:rPr>
-                <w:rStyle w:val="Bodytext612pt"/>
-                <w:b/>
+                <w:bCs w:val="0"/>
+                <w:color w:val="000000"/>
+                <w:spacing w:val="0"/>
+                <w:sz w:val="24"/>
+                <w:szCs w:val="24"/>
+                <w:shd w:val="clear" w:color="auto" w:fill="FFFFFF"/>
+                <w:lang w:val="vi-VN" w:eastAsia="vi-VN" w:bidi="vi-VN"/>
               </w:rPr>
             </w:pPr>
             <w:r>
@@ -175,7 +180,7 @@
                 </mc:Choice>
                 <mc:Fallback>
                   <w:pict>
-                    <v:line w14:anchorId="50592627" id="Straight Connector 2" o:spid="_x0000_s1026" style="position:absolute;z-index:251660288;visibility:visible;mso-wrap-style:square;mso-wrap-distance-left:9pt;mso-wrap-distance-top:0;mso-wrap-distance-right:9pt;mso-wrap-distance-bottom:0;mso-position-horizontal:absolute;mso-position-horizontal-relative:text;mso-position-vertical:absolute;mso-position-vertical-relative:text" from="31.2pt,17.3pt" to="171.45pt,17.3pt" o:gfxdata="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" strokecolor="black [3040]"/>
+                    <v:line w14:anchorId="312D00D2" id="Straight Connector 2" o:spid="_x0000_s1026" style="position:absolute;z-index:251660288;visibility:visible;mso-wrap-style:square;mso-wrap-distance-left:9pt;mso-wrap-distance-top:0;mso-wrap-distance-right:9pt;mso-wrap-distance-bottom:0;mso-position-horizontal:absolute;mso-position-horizontal-relative:text;mso-position-vertical:absolute;mso-position-vertical-relative:text" from="31.2pt,17.3pt" to="171.45pt,17.3pt" o:gfxdata="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" strokecolor="black [3040]"/>
                   </w:pict>
                 </mc:Fallback>
               </mc:AlternateContent>
@@ -186,26 +191,6 @@
                 <w:b/>
               </w:rPr>
               <w:t>PHÒNG ĐĂNG KÝ KINH DOANH</w:t>
-            </w:r>
-          </w:p>
-          <w:p>
-            <w:pPr>
-              <w:pStyle w:val="Bodytext50"/>
-              <w:shd w:val="clear" w:color="auto" w:fill="auto"/>
-              <w:spacing w:line="276" w:lineRule="auto"/>
-              <w:rPr>
-                <w:sz w:val="26"/>
-                <w:szCs w:val="26"/>
-              </w:rPr>
-            </w:pPr>
-            <w:r>
-              <w:rPr>
-                <w:color w:val="000000"/>
-                <w:sz w:val="26"/>
-                <w:szCs w:val="26"/>
-                <w:lang w:eastAsia="vi-VN" w:bidi="vi-VN"/>
-              </w:rPr>
-              <w:t>{{qr_code}}</w:t>
             </w:r>
           </w:p>
           <w:p>
@@ -323,7 +308,7 @@
                 </mc:Choice>
                 <mc:Fallback>
                   <w:pict>
-                    <v:line w14:anchorId="29A66CBA" id="Straight Connector 1" o:spid="_x0000_s1026" style="position:absolute;z-index:251659264;visibility:visible;mso-wrap-style:square;mso-wrap-distance-left:9pt;mso-wrap-distance-top:0;mso-wrap-distance-right:9pt;mso-wrap-distance-bottom:0;mso-position-horizontal:absolute;mso-position-horizontal-relative:text;mso-position-vertical:absolute;mso-position-vertical-relative:text" from="60.3pt,18.95pt" to="180.3pt,19.7pt" o:gfxdata="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" strokecolor="black [3040]"/>
+                    <v:line w14:anchorId="2EBF8366" id="Straight Connector 1" o:spid="_x0000_s1026" style="position:absolute;z-index:251659264;visibility:visible;mso-wrap-style:square;mso-wrap-distance-left:9pt;mso-wrap-distance-top:0;mso-wrap-distance-right:9pt;mso-wrap-distance-bottom:0;mso-position-horizontal:absolute;mso-position-horizontal-relative:text;mso-position-vertical:absolute;mso-position-vertical-relative:text" from="60.3pt,18.95pt" to="180.3pt,19.7pt" o:gfxdata="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" strokecolor="black [3040]"/>
                   </w:pict>
                 </mc:Fallback>
               </mc:AlternateContent>

--- a/du_thao_co_phan.docx
+++ b/du_thao_co_phan.docx
@@ -180,7 +180,7 @@
                 </mc:Choice>
                 <mc:Fallback>
                   <w:pict>
-                    <v:line w14:anchorId="312D00D2" id="Straight Connector 2" o:spid="_x0000_s1026" style="position:absolute;z-index:251660288;visibility:visible;mso-wrap-style:square;mso-wrap-distance-left:9pt;mso-wrap-distance-top:0;mso-wrap-distance-right:9pt;mso-wrap-distance-bottom:0;mso-position-horizontal:absolute;mso-position-horizontal-relative:text;mso-position-vertical:absolute;mso-position-vertical-relative:text" from="31.2pt,17.3pt" to="171.45pt,17.3pt" o:gfxdata="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" strokecolor="black [3040]"/>
+                    <v:line w14:anchorId="067C79FA" id="Straight Connector 2" o:spid="_x0000_s1026" style="position:absolute;z-index:251660288;visibility:visible;mso-wrap-style:square;mso-wrap-distance-left:9pt;mso-wrap-distance-top:0;mso-wrap-distance-right:9pt;mso-wrap-distance-bottom:0;mso-position-horizontal:absolute;mso-position-horizontal-relative:text;mso-position-vertical:absolute;mso-position-vertical-relative:text" from="31.2pt,17.3pt" to="171.45pt,17.3pt" o:gfxdata="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" strokecolor="black [3040]"/>
                   </w:pict>
                 </mc:Fallback>
               </mc:AlternateContent>
@@ -308,7 +308,7 @@
                 </mc:Choice>
                 <mc:Fallback>
                   <w:pict>
-                    <v:line w14:anchorId="2EBF8366" id="Straight Connector 1" o:spid="_x0000_s1026" style="position:absolute;z-index:251659264;visibility:visible;mso-wrap-style:square;mso-wrap-distance-left:9pt;mso-wrap-distance-top:0;mso-wrap-distance-right:9pt;mso-wrap-distance-bottom:0;mso-position-horizontal:absolute;mso-position-horizontal-relative:text;mso-position-vertical:absolute;mso-position-vertical-relative:text" from="60.3pt,18.95pt" to="180.3pt,19.7pt" o:gfxdata="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" strokecolor="black [3040]"/>
+                    <v:line w14:anchorId="3432D206" id="Straight Connector 1" o:spid="_x0000_s1026" style="position:absolute;z-index:251659264;visibility:visible;mso-wrap-style:square;mso-wrap-distance-left:9pt;mso-wrap-distance-top:0;mso-wrap-distance-right:9pt;mso-wrap-distance-bottom:0;mso-position-horizontal:absolute;mso-position-horizontal-relative:text;mso-position-vertical:absolute;mso-position-vertical-relative:text" from="60.3pt,18.95pt" to="180.3pt,19.7pt" o:gfxdata="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" strokecolor="black [3040]"/>
                   </w:pict>
                 </mc:Fallback>
               </mc:AlternateContent>
@@ -893,6 +893,131 @@
           <w:szCs w:val="26"/>
         </w:rPr>
       </w:pPr>
+      <w:r>
+        <w:rPr>
+          <w:noProof/>
+          <w:color w:val="000000"/>
+          <w:sz w:val="26"/>
+          <w:szCs w:val="26"/>
+          <w:lang w:val="vi-VN" w:eastAsia="vi-VN" w:bidi="vi-VN"/>
+        </w:rPr>
+        <mc:AlternateContent>
+          <mc:Choice Requires="wps">
+            <w:drawing>
+              <wp:anchor distT="0" distB="0" distL="114300" distR="114300" simplePos="0" relativeHeight="251661312" behindDoc="0" locked="0" layoutInCell="1" allowOverlap="1" wp14:anchorId="7CF89A56" wp14:editId="69841DCB">
+                <wp:simplePos x="0" y="0"/>
+                <wp:positionH relativeFrom="column">
+                  <wp:posOffset>4107180</wp:posOffset>
+                </wp:positionH>
+                <wp:positionV relativeFrom="paragraph">
+                  <wp:posOffset>190500</wp:posOffset>
+                </wp:positionV>
+                <wp:extent cx="1501140" cy="1325880"/>
+                <wp:effectExtent l="0" t="0" r="22860" b="26670"/>
+                <wp:wrapNone/>
+                <wp:docPr id="3" name="Hộp Văn bản 3"/>
+                <wp:cNvGraphicFramePr/>
+                <a:graphic xmlns:a="http://schemas.openxmlformats.org/drawingml/2006/main">
+                  <a:graphicData uri="http://schemas.microsoft.com/office/word/2010/wordprocessingShape">
+                    <wps:wsp>
+                      <wps:cNvSpPr txBox="1"/>
+                      <wps:spPr>
+                        <a:xfrm>
+                          <a:off x="0" y="0"/>
+                          <a:ext cx="1501140" cy="1325880"/>
+                        </a:xfrm>
+                        <a:prstGeom prst="rect">
+                          <a:avLst/>
+                        </a:prstGeom>
+                        <a:solidFill>
+                          <a:schemeClr val="lt1"/>
+                        </a:solidFill>
+                        <a:ln w="6350">
+                          <a:solidFill>
+                            <a:schemeClr val="bg1"/>
+                          </a:solidFill>
+                        </a:ln>
+                      </wps:spPr>
+                      <wps:txbx>
+                        <w:txbxContent>
+                          <w:p>
+                            <w:pPr>
+                              <w:pStyle w:val="Bodytext50"/>
+                              <w:shd w:val="clear" w:color="auto" w:fill="auto"/>
+                              <w:spacing w:line="276" w:lineRule="auto"/>
+                              <w:rPr>
+                                <w:sz w:val="26"/>
+                                <w:szCs w:val="26"/>
+                              </w:rPr>
+                            </w:pPr>
+                            <w:r>
+                              <w:rPr>
+                                <w:color w:val="000000"/>
+                                <w:sz w:val="26"/>
+                                <w:szCs w:val="26"/>
+                                <w:lang w:eastAsia="vi-VN" w:bidi="vi-VN"/>
+                              </w:rPr>
+                              <w:t>{{qr_code}}</w:t>
+                            </w:r>
+                          </w:p>
+                          <w:p/>
+                        </w:txbxContent>
+                      </wps:txbx>
+                      <wps:bodyPr rot="0" spcFirstLastPara="0" vertOverflow="overflow" horzOverflow="overflow" vert="horz" wrap="square" lIns="91440" tIns="45720" rIns="91440" bIns="45720" numCol="1" spcCol="0" rtlCol="0" fromWordArt="0" anchor="t" anchorCtr="0" forceAA="0" compatLnSpc="1">
+                        <a:prstTxWarp prst="textNoShape">
+                          <a:avLst/>
+                        </a:prstTxWarp>
+                        <a:noAutofit/>
+                      </wps:bodyPr>
+                    </wps:wsp>
+                  </a:graphicData>
+                </a:graphic>
+                <wp14:sizeRelH relativeFrom="margin">
+                  <wp14:pctWidth>0</wp14:pctWidth>
+                </wp14:sizeRelH>
+                <wp14:sizeRelV relativeFrom="margin">
+                  <wp14:pctHeight>0</wp14:pctHeight>
+                </wp14:sizeRelV>
+              </wp:anchor>
+            </w:drawing>
+          </mc:Choice>
+          <mc:Fallback>
+            <w:pict>
+              <v:shapetype w14:anchorId="7CF89A56" id="_x0000_t202" coordsize="21600,21600" o:spt="202" path="m,l,21600r21600,l21600,xe">
+                <v:stroke joinstyle="miter"/>
+                <v:path gradientshapeok="t" o:connecttype="rect"/>
+              </v:shapetype>
+              <v:shape id="Hộp Văn bản 3" o:spid="_x0000_s1026" type="#_x0000_t202" style="position:absolute;margin-left:323.4pt;margin-top:15pt;width:118.2pt;height:104.4pt;z-index:251661312;visibility:visible;mso-wrap-style:square;mso-width-percent:0;mso-height-percent:0;mso-wrap-distance-left:9pt;mso-wrap-distance-top:0;mso-wrap-distance-right:9pt;mso-wrap-distance-bottom:0;mso-position-horizontal:absolute;mso-position-horizontal-relative:text;mso-position-vertical:absolute;mso-position-vertical-relative:text;mso-width-percent:0;mso-height-percent:0;mso-width-relative:margin;mso-height-relative:margin;v-text-anchor:top" o:gfxdata="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" fillcolor="white [3201]" strokecolor="white [3212]" strokeweight=".5pt">
+                <v:textbox>
+                  <w:txbxContent>
+                    <w:p>
+                      <w:pPr>
+                        <w:pStyle w:val="Bodytext50"/>
+                        <w:shd w:val="clear" w:color="auto" w:fill="auto"/>
+                        <w:spacing w:line="276" w:lineRule="auto"/>
+                        <w:rPr>
+                          <w:sz w:val="26"/>
+                          <w:szCs w:val="26"/>
+                        </w:rPr>
+                      </w:pPr>
+                      <w:r>
+                        <w:rPr>
+                          <w:color w:val="000000"/>
+                          <w:sz w:val="26"/>
+                          <w:szCs w:val="26"/>
+                          <w:lang w:eastAsia="vi-VN" w:bidi="vi-VN"/>
+                        </w:rPr>
+                        <w:t>{{qr_code}}</w:t>
+                      </w:r>
+                    </w:p>
+                    <w:p/>
+                  </w:txbxContent>
+                </v:textbox>
+              </v:shape>
+            </w:pict>
+          </mc:Fallback>
+        </mc:AlternateContent>
+      </w:r>
       <w:r>
         <w:rPr>
           <w:rStyle w:val="Bodytext5NotItalic"/>

--- a/du_thao_co_phan.docx
+++ b/du_thao_co_phan.docx
@@ -180,7 +180,7 @@
                 </mc:Choice>
                 <mc:Fallback>
                   <w:pict>
-                    <v:line w14:anchorId="067C79FA" id="Straight Connector 2" o:spid="_x0000_s1026" style="position:absolute;z-index:251660288;visibility:visible;mso-wrap-style:square;mso-wrap-distance-left:9pt;mso-wrap-distance-top:0;mso-wrap-distance-right:9pt;mso-wrap-distance-bottom:0;mso-position-horizontal:absolute;mso-position-horizontal-relative:text;mso-position-vertical:absolute;mso-position-vertical-relative:text" from="31.2pt,17.3pt" to="171.45pt,17.3pt" o:gfxdata="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" strokecolor="black [3040]"/>
+                    <v:line w14:anchorId="0D94144B" id="Straight Connector 2" o:spid="_x0000_s1026" style="position:absolute;z-index:251660288;visibility:visible;mso-wrap-style:square;mso-wrap-distance-left:9pt;mso-wrap-distance-top:0;mso-wrap-distance-right:9pt;mso-wrap-distance-bottom:0;mso-position-horizontal:absolute;mso-position-horizontal-relative:text;mso-position-vertical:absolute;mso-position-vertical-relative:text" from="31.2pt,17.3pt" to="171.45pt,17.3pt" o:gfxdata="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" strokecolor="black [3040]"/>
                   </w:pict>
                 </mc:Fallback>
               </mc:AlternateContent>
@@ -308,7 +308,7 @@
                 </mc:Choice>
                 <mc:Fallback>
                   <w:pict>
-                    <v:line w14:anchorId="3432D206" id="Straight Connector 1" o:spid="_x0000_s1026" style="position:absolute;z-index:251659264;visibility:visible;mso-wrap-style:square;mso-wrap-distance-left:9pt;mso-wrap-distance-top:0;mso-wrap-distance-right:9pt;mso-wrap-distance-bottom:0;mso-position-horizontal:absolute;mso-position-horizontal-relative:text;mso-position-vertical:absolute;mso-position-vertical-relative:text" from="60.3pt,18.95pt" to="180.3pt,19.7pt" o:gfxdata="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" strokecolor="black [3040]"/>
+                    <v:line w14:anchorId="41D42E18" id="Straight Connector 1" o:spid="_x0000_s1026" style="position:absolute;z-index:251659264;visibility:visible;mso-wrap-style:square;mso-wrap-distance-left:9pt;mso-wrap-distance-top:0;mso-wrap-distance-right:9pt;mso-wrap-distance-bottom:0;mso-position-horizontal:absolute;mso-position-horizontal-relative:text;mso-position-vertical:absolute;mso-position-vertical-relative:text" from="60.3pt,18.95pt" to="180.3pt,19.7pt" o:gfxdata="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" strokecolor="black [3040]"/>
                   </w:pict>
                 </mc:Fallback>
               </mc:AlternateContent>
@@ -1903,27 +1903,6 @@
           <w:lang w:val="en-US"/>
         </w:rPr>
         <w:t>TRƯỞNG PHÒNG</w:t>
-      </w:r>
-    </w:p>
-    <w:p>
-      <w:pPr>
-        <w:pStyle w:val="Bodytext50"/>
-        <w:shd w:val="clear" w:color="auto" w:fill="auto"/>
-        <w:spacing w:line="276" w:lineRule="auto"/>
-        <w:jc w:val="left"/>
-        <w:rPr>
-          <w:sz w:val="26"/>
-          <w:szCs w:val="26"/>
-        </w:rPr>
-      </w:pPr>
-      <w:r>
-        <w:rPr>
-          <w:color w:val="000000"/>
-          <w:sz w:val="26"/>
-          <w:szCs w:val="26"/>
-          <w:lang w:eastAsia="vi-VN" w:bidi="vi-VN"/>
-        </w:rPr>
-        <w:t>{{qr_code}}</w:t>
       </w:r>
     </w:p>
     <w:p/>

--- a/du_thao_co_phan.docx
+++ b/du_thao_co_phan.docx
@@ -17,8 +17,8 @@
         <w:tblLook w:val="04A0" w:firstRow="1" w:lastRow="0" w:firstColumn="1" w:lastColumn="0" w:noHBand="0" w:noVBand="1"/>
       </w:tblPr>
       <w:tblGrid>
-        <w:gridCol w:w="4077"/>
-        <w:gridCol w:w="5387"/>
+        <w:gridCol w:w="5504"/>
+        <w:gridCol w:w="3960"/>
       </w:tblGrid>
       <w:tr>
         <w:tc>
@@ -82,7 +82,7 @@
                 <w:szCs w:val="24"/>
                 <w:lang w:val="vi-VN" w:eastAsia="vi-VN" w:bidi="vi-VN"/>
               </w:rPr>
-              <w:t xml:space="preserve"> THÀNH PH</w:t>
+              <w:t xml:space="preserve"> </w:t>
             </w:r>
             <w:r>
               <w:rPr>
@@ -91,16 +91,46 @@
                 <w:szCs w:val="24"/>
                 <w:lang w:eastAsia="vi-VN" w:bidi="vi-VN"/>
               </w:rPr>
-              <w:t>Ố</w:t>
+              <w:t>{</w:t>
             </w:r>
             <w:r>
               <w:rPr>
                 <w:color w:val="000000"/>
-                <w:sz w:val="24"/>
-                <w:szCs w:val="24"/>
+                <w:sz w:val="26"/>
+                <w:szCs w:val="26"/>
                 <w:lang w:val="vi-VN" w:eastAsia="vi-VN" w:bidi="vi-VN"/>
               </w:rPr>
-              <w:t xml:space="preserve"> HÀ NỘI</w:t>
+              <w:t>{</w:t>
+            </w:r>
+            <w:r>
+              <w:rPr>
+                <w:sz w:val="26"/>
+                <w:szCs w:val="26"/>
+              </w:rPr>
+              <w:t>address_addr_province_name</w:t>
+            </w:r>
+            <w:r>
+              <w:rPr>
+                <w:sz w:val="26"/>
+                <w:szCs w:val="26"/>
+              </w:rPr>
+              <w:t>_uppercase</w:t>
+            </w:r>
+            <w:r>
+              <w:rPr>
+                <w:sz w:val="26"/>
+                <w:szCs w:val="26"/>
+              </w:rPr>
+              <w:t>}</w:t>
+            </w:r>
+            <w:r>
+              <w:rPr>
+                <w:spacing w:val="-4"/>
+                <w:sz w:val="26"/>
+                <w:szCs w:val="26"/>
+                <w:lang w:val="pt-BR" w:eastAsia="zh-CN"/>
+              </w:rPr>
+              <w:t>}</w:t>
             </w:r>
           </w:p>
           <w:p>
@@ -180,7 +210,7 @@
                 </mc:Choice>
                 <mc:Fallback>
                   <w:pict>
-                    <v:line w14:anchorId="0D94144B" id="Straight Connector 2" o:spid="_x0000_s1026" style="position:absolute;z-index:251660288;visibility:visible;mso-wrap-style:square;mso-wrap-distance-left:9pt;mso-wrap-distance-top:0;mso-wrap-distance-right:9pt;mso-wrap-distance-bottom:0;mso-position-horizontal:absolute;mso-position-horizontal-relative:text;mso-position-vertical:absolute;mso-position-vertical-relative:text" from="31.2pt,17.3pt" to="171.45pt,17.3pt" o:gfxdata="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" strokecolor="black [3040]"/>
+                    <v:line w14:anchorId="7F2A5F00" id="Straight Connector 2" o:spid="_x0000_s1026" style="position:absolute;z-index:251660288;visibility:visible;mso-wrap-style:square;mso-wrap-distance-left:9pt;mso-wrap-distance-top:0;mso-wrap-distance-right:9pt;mso-wrap-distance-bottom:0;mso-position-horizontal:absolute;mso-position-horizontal-relative:text;mso-position-vertical:absolute;mso-position-vertical-relative:text" from="31.2pt,17.3pt" to="171.45pt,17.3pt" o:gfxdata="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" strokecolor="black [3040]"/>
                   </w:pict>
                 </mc:Fallback>
               </mc:AlternateContent>
@@ -195,19 +225,23 @@
           </w:p>
           <w:p>
             <w:pPr>
-              <w:pStyle w:val="Bodytext60"/>
+              <w:pStyle w:val="Bodytext50"/>
               <w:shd w:val="clear" w:color="auto" w:fill="auto"/>
-              <w:spacing w:line="360" w:lineRule="auto"/>
-              <w:ind w:right="-108"/>
-              <w:jc w:val="left"/>
+              <w:spacing w:line="276" w:lineRule="auto"/>
               <w:rPr>
-                <w:b w:val="0"/>
+                <w:sz w:val="26"/>
+                <w:szCs w:val="26"/>
+              </w:rPr>
+            </w:pPr>
+            <w:r>
+              <w:rPr>
                 <w:color w:val="000000"/>
                 <w:sz w:val="26"/>
                 <w:szCs w:val="26"/>
                 <w:lang w:eastAsia="vi-VN" w:bidi="vi-VN"/>
               </w:rPr>
-            </w:pPr>
+              <w:t>{{qr_code}}</w:t>
+            </w:r>
           </w:p>
         </w:tc>
         <w:tc>
@@ -308,7 +342,7 @@
                 </mc:Choice>
                 <mc:Fallback>
                   <w:pict>
-                    <v:line w14:anchorId="41D42E18" id="Straight Connector 1" o:spid="_x0000_s1026" style="position:absolute;z-index:251659264;visibility:visible;mso-wrap-style:square;mso-wrap-distance-left:9pt;mso-wrap-distance-top:0;mso-wrap-distance-right:9pt;mso-wrap-distance-bottom:0;mso-position-horizontal:absolute;mso-position-horizontal-relative:text;mso-position-vertical:absolute;mso-position-vertical-relative:text" from="60.3pt,18.95pt" to="180.3pt,19.7pt" o:gfxdata="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" strokecolor="black [3040]"/>
+                    <v:line w14:anchorId="4CD43BB6" id="Straight Connector 1" o:spid="_x0000_s1026" style="position:absolute;z-index:251659264;visibility:visible;mso-wrap-style:square;mso-wrap-distance-left:9pt;mso-wrap-distance-top:0;mso-wrap-distance-right:9pt;mso-wrap-distance-bottom:0;mso-position-horizontal:absolute;mso-position-horizontal-relative:text;mso-position-vertical:absolute;mso-position-vertical-relative:text" from="60.3pt,18.95pt" to="180.3pt,19.7pt" o:gfxdata="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" strokecolor="black [3040]"/>
                   </w:pict>
                 </mc:Fallback>
               </mc:AlternateContent>
@@ -893,131 +927,6 @@
           <w:szCs w:val="26"/>
         </w:rPr>
       </w:pPr>
-      <w:r>
-        <w:rPr>
-          <w:noProof/>
-          <w:color w:val="000000"/>
-          <w:sz w:val="26"/>
-          <w:szCs w:val="26"/>
-          <w:lang w:val="vi-VN" w:eastAsia="vi-VN" w:bidi="vi-VN"/>
-        </w:rPr>
-        <mc:AlternateContent>
-          <mc:Choice Requires="wps">
-            <w:drawing>
-              <wp:anchor distT="0" distB="0" distL="114300" distR="114300" simplePos="0" relativeHeight="251661312" behindDoc="0" locked="0" layoutInCell="1" allowOverlap="1" wp14:anchorId="7CF89A56" wp14:editId="69841DCB">
-                <wp:simplePos x="0" y="0"/>
-                <wp:positionH relativeFrom="column">
-                  <wp:posOffset>4107180</wp:posOffset>
-                </wp:positionH>
-                <wp:positionV relativeFrom="paragraph">
-                  <wp:posOffset>190500</wp:posOffset>
-                </wp:positionV>
-                <wp:extent cx="1501140" cy="1325880"/>
-                <wp:effectExtent l="0" t="0" r="22860" b="26670"/>
-                <wp:wrapNone/>
-                <wp:docPr id="3" name="Hộp Văn bản 3"/>
-                <wp:cNvGraphicFramePr/>
-                <a:graphic xmlns:a="http://schemas.openxmlformats.org/drawingml/2006/main">
-                  <a:graphicData uri="http://schemas.microsoft.com/office/word/2010/wordprocessingShape">
-                    <wps:wsp>
-                      <wps:cNvSpPr txBox="1"/>
-                      <wps:spPr>
-                        <a:xfrm>
-                          <a:off x="0" y="0"/>
-                          <a:ext cx="1501140" cy="1325880"/>
-                        </a:xfrm>
-                        <a:prstGeom prst="rect">
-                          <a:avLst/>
-                        </a:prstGeom>
-                        <a:solidFill>
-                          <a:schemeClr val="lt1"/>
-                        </a:solidFill>
-                        <a:ln w="6350">
-                          <a:solidFill>
-                            <a:schemeClr val="bg1"/>
-                          </a:solidFill>
-                        </a:ln>
-                      </wps:spPr>
-                      <wps:txbx>
-                        <w:txbxContent>
-                          <w:p>
-                            <w:pPr>
-                              <w:pStyle w:val="Bodytext50"/>
-                              <w:shd w:val="clear" w:color="auto" w:fill="auto"/>
-                              <w:spacing w:line="276" w:lineRule="auto"/>
-                              <w:rPr>
-                                <w:sz w:val="26"/>
-                                <w:szCs w:val="26"/>
-                              </w:rPr>
-                            </w:pPr>
-                            <w:r>
-                              <w:rPr>
-                                <w:color w:val="000000"/>
-                                <w:sz w:val="26"/>
-                                <w:szCs w:val="26"/>
-                                <w:lang w:eastAsia="vi-VN" w:bidi="vi-VN"/>
-                              </w:rPr>
-                              <w:t>{{qr_code}}</w:t>
-                            </w:r>
-                          </w:p>
-                          <w:p/>
-                        </w:txbxContent>
-                      </wps:txbx>
-                      <wps:bodyPr rot="0" spcFirstLastPara="0" vertOverflow="overflow" horzOverflow="overflow" vert="horz" wrap="square" lIns="91440" tIns="45720" rIns="91440" bIns="45720" numCol="1" spcCol="0" rtlCol="0" fromWordArt="0" anchor="t" anchorCtr="0" forceAA="0" compatLnSpc="1">
-                        <a:prstTxWarp prst="textNoShape">
-                          <a:avLst/>
-                        </a:prstTxWarp>
-                        <a:noAutofit/>
-                      </wps:bodyPr>
-                    </wps:wsp>
-                  </a:graphicData>
-                </a:graphic>
-                <wp14:sizeRelH relativeFrom="margin">
-                  <wp14:pctWidth>0</wp14:pctWidth>
-                </wp14:sizeRelH>
-                <wp14:sizeRelV relativeFrom="margin">
-                  <wp14:pctHeight>0</wp14:pctHeight>
-                </wp14:sizeRelV>
-              </wp:anchor>
-            </w:drawing>
-          </mc:Choice>
-          <mc:Fallback>
-            <w:pict>
-              <v:shapetype w14:anchorId="7CF89A56" id="_x0000_t202" coordsize="21600,21600" o:spt="202" path="m,l,21600r21600,l21600,xe">
-                <v:stroke joinstyle="miter"/>
-                <v:path gradientshapeok="t" o:connecttype="rect"/>
-              </v:shapetype>
-              <v:shape id="Hộp Văn bản 3" o:spid="_x0000_s1026" type="#_x0000_t202" style="position:absolute;margin-left:323.4pt;margin-top:15pt;width:118.2pt;height:104.4pt;z-index:251661312;visibility:visible;mso-wrap-style:square;mso-width-percent:0;mso-height-percent:0;mso-wrap-distance-left:9pt;mso-wrap-distance-top:0;mso-wrap-distance-right:9pt;mso-wrap-distance-bottom:0;mso-position-horizontal:absolute;mso-position-horizontal-relative:text;mso-position-vertical:absolute;mso-position-vertical-relative:text;mso-width-percent:0;mso-height-percent:0;mso-width-relative:margin;mso-height-relative:margin;v-text-anchor:top" o:gfxdata="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" fillcolor="white [3201]" strokecolor="white [3212]" strokeweight=".5pt">
-                <v:textbox>
-                  <w:txbxContent>
-                    <w:p>
-                      <w:pPr>
-                        <w:pStyle w:val="Bodytext50"/>
-                        <w:shd w:val="clear" w:color="auto" w:fill="auto"/>
-                        <w:spacing w:line="276" w:lineRule="auto"/>
-                        <w:rPr>
-                          <w:sz w:val="26"/>
-                          <w:szCs w:val="26"/>
-                        </w:rPr>
-                      </w:pPr>
-                      <w:r>
-                        <w:rPr>
-                          <w:color w:val="000000"/>
-                          <w:sz w:val="26"/>
-                          <w:szCs w:val="26"/>
-                          <w:lang w:eastAsia="vi-VN" w:bidi="vi-VN"/>
-                        </w:rPr>
-                        <w:t>{{qr_code}}</w:t>
-                      </w:r>
-                    </w:p>
-                    <w:p/>
-                  </w:txbxContent>
-                </v:textbox>
-              </v:shape>
-            </w:pict>
-          </mc:Fallback>
-        </mc:AlternateContent>
-      </w:r>
       <w:r>
         <w:rPr>
           <w:rStyle w:val="Bodytext5NotItalic"/>

--- a/du_thao_co_phan.docx
+++ b/du_thao_co_phan.docx
@@ -17,8 +17,8 @@
         <w:tblLook w:val="04A0" w:firstRow="1" w:lastRow="0" w:firstColumn="1" w:lastColumn="0" w:noHBand="0" w:noVBand="1"/>
       </w:tblPr>
       <w:tblGrid>
-        <w:gridCol w:w="5504"/>
-        <w:gridCol w:w="3960"/>
+        <w:gridCol w:w="5512"/>
+        <w:gridCol w:w="3952"/>
       </w:tblGrid>
       <w:tr>
         <w:tc>
@@ -87,8 +87,8 @@
             <w:r>
               <w:rPr>
                 <w:color w:val="000000"/>
-                <w:sz w:val="24"/>
-                <w:szCs w:val="24"/>
+                <w:sz w:val="26"/>
+                <w:szCs w:val="26"/>
                 <w:lang w:eastAsia="vi-VN" w:bidi="vi-VN"/>
               </w:rPr>
               <w:t>{</w:t>
@@ -210,7 +210,7 @@
                 </mc:Choice>
                 <mc:Fallback>
                   <w:pict>
-                    <v:line w14:anchorId="7F2A5F00" id="Straight Connector 2" o:spid="_x0000_s1026" style="position:absolute;z-index:251660288;visibility:visible;mso-wrap-style:square;mso-wrap-distance-left:9pt;mso-wrap-distance-top:0;mso-wrap-distance-right:9pt;mso-wrap-distance-bottom:0;mso-position-horizontal:absolute;mso-position-horizontal-relative:text;mso-position-vertical:absolute;mso-position-vertical-relative:text" from="31.2pt,17.3pt" to="171.45pt,17.3pt" o:gfxdata="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" strokecolor="black [3040]"/>
+                    <v:line w14:anchorId="7D3B70C1" id="Straight Connector 2" o:spid="_x0000_s1026" style="position:absolute;z-index:251660288;visibility:visible;mso-wrap-style:square;mso-wrap-distance-left:9pt;mso-wrap-distance-top:0;mso-wrap-distance-right:9pt;mso-wrap-distance-bottom:0;mso-position-horizontal:absolute;mso-position-horizontal-relative:text;mso-position-vertical:absolute;mso-position-vertical-relative:text" from="31.2pt,17.3pt" to="171.45pt,17.3pt" o:gfxdata="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" strokecolor="black [3040]"/>
                   </w:pict>
                 </mc:Fallback>
               </mc:AlternateContent>
@@ -342,7 +342,7 @@
                 </mc:Choice>
                 <mc:Fallback>
                   <w:pict>
-                    <v:line w14:anchorId="4CD43BB6" id="Straight Connector 1" o:spid="_x0000_s1026" style="position:absolute;z-index:251659264;visibility:visible;mso-wrap-style:square;mso-wrap-distance-left:9pt;mso-wrap-distance-top:0;mso-wrap-distance-right:9pt;mso-wrap-distance-bottom:0;mso-position-horizontal:absolute;mso-position-horizontal-relative:text;mso-position-vertical:absolute;mso-position-vertical-relative:text" from="60.3pt,18.95pt" to="180.3pt,19.7pt" o:gfxdata="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" strokecolor="black [3040]"/>
+                    <v:line w14:anchorId="39CCE026" id="Straight Connector 1" o:spid="_x0000_s1026" style="position:absolute;z-index:251659264;visibility:visible;mso-wrap-style:square;mso-wrap-distance-left:9pt;mso-wrap-distance-top:0;mso-wrap-distance-right:9pt;mso-wrap-distance-bottom:0;mso-position-horizontal:absolute;mso-position-horizontal-relative:text;mso-position-vertical:absolute;mso-position-vertical-relative:text" from="60.3pt,18.95pt" to="180.3pt,19.7pt" o:gfxdata="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" strokecolor="black [3040]"/>
                   </w:pict>
                 </mc:Fallback>
               </mc:AlternateContent>
@@ -371,7 +371,7 @@
           <w:color w:val="000000"/>
           <w:sz w:val="26"/>
           <w:szCs w:val="26"/>
-          <w:lang w:eastAsia="vi-VN" w:bidi="vi-VN"/>
+          <w:lang w:val="vi-VN" w:eastAsia="vi-VN" w:bidi="vi-VN"/>
         </w:rPr>
       </w:pPr>
       <w:r>
@@ -388,7 +388,7 @@
           <w:color w:val="000000"/>
           <w:sz w:val="26"/>
           <w:szCs w:val="26"/>
-          <w:lang w:eastAsia="vi-VN" w:bidi="vi-VN"/>
+          <w:lang w:val="vi-VN" w:eastAsia="vi-VN" w:bidi="vi-VN"/>
         </w:rPr>
         <w:t>Ứ</w:t>
       </w:r>
@@ -412,6 +412,7 @@
         <w:rPr>
           <w:sz w:val="26"/>
           <w:szCs w:val="26"/>
+          <w:lang w:val="vi-VN"/>
         </w:rPr>
       </w:pPr>
       <w:r>
@@ -428,7 +429,7 @@
           <w:color w:val="000000"/>
           <w:sz w:val="26"/>
           <w:szCs w:val="26"/>
-          <w:lang w:eastAsia="vi-VN" w:bidi="vi-VN"/>
+          <w:lang w:val="vi-VN" w:eastAsia="vi-VN" w:bidi="vi-VN"/>
         </w:rPr>
         <w:t>Ổ</w:t>
       </w:r>
@@ -446,7 +447,7 @@
           <w:color w:val="000000"/>
           <w:sz w:val="26"/>
           <w:szCs w:val="26"/>
-          <w:lang w:eastAsia="vi-VN" w:bidi="vi-VN"/>
+          <w:lang w:val="vi-VN" w:eastAsia="vi-VN" w:bidi="vi-VN"/>
         </w:rPr>
         <w:t>Ầ</w:t>
       </w:r>
@@ -469,6 +470,7 @@
         <w:rPr>
           <w:sz w:val="26"/>
           <w:szCs w:val="26"/>
+          <w:lang w:val="vi-VN"/>
         </w:rPr>
       </w:pPr>
       <w:r>
@@ -485,7 +487,7 @@
           <w:color w:val="000000"/>
           <w:sz w:val="26"/>
           <w:szCs w:val="26"/>
-          <w:lang w:eastAsia="vi-VN" w:bidi="vi-VN"/>
+          <w:lang w:val="vi-VN" w:eastAsia="vi-VN" w:bidi="vi-VN"/>
         </w:rPr>
         <w:t>{{tax_code}}</w:t>
       </w:r>
@@ -507,7 +509,7 @@
           <w:color w:val="000000"/>
           <w:sz w:val="26"/>
           <w:szCs w:val="26"/>
-          <w:lang w:eastAsia="vi-VN" w:bidi="vi-VN"/>
+          <w:lang w:val="vi-VN" w:eastAsia="vi-VN" w:bidi="vi-VN"/>
         </w:rPr>
         <w:t>Đă</w:t>
       </w:r>
@@ -525,7 +527,7 @@
           <w:color w:val="000000"/>
           <w:sz w:val="26"/>
           <w:szCs w:val="26"/>
-          <w:lang w:eastAsia="vi-VN" w:bidi="vi-VN"/>
+          <w:lang w:val="vi-VN" w:eastAsia="vi-VN" w:bidi="vi-VN"/>
         </w:rPr>
         <w:t xml:space="preserve">      </w:t>
       </w:r>
@@ -534,7 +536,7 @@
           <w:color w:val="000000"/>
           <w:sz w:val="26"/>
           <w:szCs w:val="26"/>
-          <w:lang w:eastAsia="vi-VN" w:bidi="vi-VN"/>
+          <w:lang w:val="vi-VN" w:eastAsia="vi-VN" w:bidi="vi-VN"/>
         </w:rPr>
         <w:t>t</w:t>
       </w:r>
@@ -552,7 +554,7 @@
           <w:color w:val="000000"/>
           <w:sz w:val="26"/>
           <w:szCs w:val="26"/>
-          <w:lang w:eastAsia="vi-VN" w:bidi="vi-VN"/>
+          <w:lang w:val="vi-VN" w:eastAsia="vi-VN" w:bidi="vi-VN"/>
         </w:rPr>
         <w:t>á</w:t>
       </w:r>
@@ -570,7 +572,7 @@
           <w:color w:val="000000"/>
           <w:sz w:val="26"/>
           <w:szCs w:val="26"/>
-          <w:lang w:eastAsia="vi-VN" w:bidi="vi-VN"/>
+          <w:lang w:val="vi-VN" w:eastAsia="vi-VN" w:bidi="vi-VN"/>
         </w:rPr>
         <w:t xml:space="preserve">    </w:t>
       </w:r>
@@ -650,16 +652,16 @@
           <w:szCs w:val="26"/>
           <w:lang w:val="en-US"/>
         </w:rPr>
-        <w:t>common_</w:t>
-      </w:r>
-      <w:r>
-        <w:rPr>
-          <w:rFonts w:ascii="Times New Roman" w:hAnsi="Times New Roman" w:cs="Times New Roman"/>
-          <w:sz w:val="26"/>
-          <w:szCs w:val="26"/>
-          <w:lang w:val="en-US"/>
-        </w:rPr>
-        <w:t>company_name}}</w:t>
+        <w:t>common_name_uppercase</w:t>
+      </w:r>
+      <w:r>
+        <w:rPr>
+          <w:rFonts w:ascii="Times New Roman" w:hAnsi="Times New Roman" w:cs="Times New Roman"/>
+          <w:sz w:val="26"/>
+          <w:szCs w:val="26"/>
+          <w:lang w:val="en-US"/>
+        </w:rPr>
+        <w:t>}}</w:t>
       </w:r>
     </w:p>
     <w:p>
@@ -696,34 +698,16 @@
           <w:szCs w:val="26"/>
           <w:lang w:val="en-US"/>
         </w:rPr>
-        <w:t>common_</w:t>
-      </w:r>
-      <w:r>
-        <w:rPr>
-          <w:rFonts w:ascii="Times New Roman" w:hAnsi="Times New Roman" w:cs="Times New Roman"/>
-          <w:sz w:val="26"/>
-          <w:szCs w:val="26"/>
-          <w:lang w:val="en-US"/>
-        </w:rPr>
-        <w:t>company</w:t>
-      </w:r>
-      <w:r>
-        <w:rPr>
-          <w:rFonts w:ascii="Times New Roman" w:hAnsi="Times New Roman" w:cs="Times New Roman"/>
-          <w:sz w:val="26"/>
-          <w:szCs w:val="26"/>
-          <w:lang w:val="en-US"/>
-        </w:rPr>
-        <w:t>_en</w:t>
-      </w:r>
-      <w:r>
-        <w:rPr>
-          <w:rFonts w:ascii="Times New Roman" w:hAnsi="Times New Roman" w:cs="Times New Roman"/>
-          <w:sz w:val="26"/>
-          <w:szCs w:val="26"/>
-          <w:lang w:val="en-US"/>
-        </w:rPr>
-        <w:t>_name}}</w:t>
+        <w:t>common_name_en_uppercase</w:t>
+      </w:r>
+      <w:r>
+        <w:rPr>
+          <w:rFonts w:ascii="Times New Roman" w:hAnsi="Times New Roman" w:cs="Times New Roman"/>
+          <w:sz w:val="26"/>
+          <w:szCs w:val="26"/>
+          <w:lang w:val="en-US"/>
+        </w:rPr>
+        <w:t>}}</w:t>
       </w:r>
     </w:p>
     <w:p>
@@ -751,7 +735,25 @@
           <w:szCs w:val="26"/>
           <w:lang w:val="en-US"/>
         </w:rPr>
-        <w:t>{{common_company_summary_name}}</w:t>
+        <w:t>{{</w:t>
+      </w:r>
+      <w:r>
+        <w:rPr>
+          <w:rFonts w:ascii="Times New Roman" w:hAnsi="Times New Roman" w:cs="Times New Roman"/>
+          <w:sz w:val="26"/>
+          <w:szCs w:val="26"/>
+          <w:lang w:val="en-US"/>
+        </w:rPr>
+        <w:t>common_name_summary_uppercase</w:t>
+      </w:r>
+      <w:r>
+        <w:rPr>
+          <w:rFonts w:ascii="Times New Roman" w:hAnsi="Times New Roman" w:cs="Times New Roman"/>
+          <w:sz w:val="26"/>
+          <w:szCs w:val="26"/>
+          <w:lang w:val="en-US"/>
+        </w:rPr>
+        <w:t>}}</w:t>
       </w:r>
     </w:p>
     <w:p>
@@ -822,7 +824,25 @@
           <w:szCs w:val="26"/>
           <w:lang w:eastAsia="vi-VN" w:bidi="vi-VN"/>
         </w:rPr>
-        <w:t>{{address}}</w:t>
+        <w:t>{{</w:t>
+      </w:r>
+      <w:r>
+        <w:rPr>
+          <w:color w:val="000000"/>
+          <w:sz w:val="26"/>
+          <w:szCs w:val="26"/>
+          <w:lang w:eastAsia="vi-VN" w:bidi="vi-VN"/>
+        </w:rPr>
+        <w:t>address_addr</w:t>
+      </w:r>
+      <w:r>
+        <w:rPr>
+          <w:color w:val="000000"/>
+          <w:sz w:val="26"/>
+          <w:szCs w:val="26"/>
+          <w:lang w:eastAsia="vi-VN" w:bidi="vi-VN"/>
+        </w:rPr>
+        <w:t>}}</w:t>
       </w:r>
     </w:p>
     <w:p>
@@ -863,7 +883,17 @@
           <w:szCs w:val="26"/>
           <w:lang w:val="en-US"/>
         </w:rPr>
-        <w:t>phone_number</w:t>
+        <w:t>address_ct_phone</w:t>
+      </w:r>
+      <w:r>
+        <w:rPr>
+          <w:rStyle w:val="Bodytext2Italic"/>
+          <w:rFonts w:eastAsia="Tahoma"/>
+          <w:sz w:val="26"/>
+          <w:szCs w:val="26"/>
+          <w:lang w:val="en-US"/>
+        </w:rPr>
+        <w:t xml:space="preserve"> </w:t>
       </w:r>
       <w:r>
         <w:rPr>
@@ -910,7 +940,27 @@
           <w:szCs w:val="26"/>
           <w:lang w:val="en-US"/>
         </w:rPr>
-        <w:t>{{fax}}</w:t>
+        <w:t>{{</w:t>
+      </w:r>
+      <w:r>
+        <w:rPr>
+          <w:rStyle w:val="Bodytext2Italic"/>
+          <w:rFonts w:eastAsia="Tahoma"/>
+          <w:sz w:val="26"/>
+          <w:szCs w:val="26"/>
+          <w:lang w:val="en-US"/>
+        </w:rPr>
+        <w:t>address_ct_fax</w:t>
+      </w:r>
+      <w:r>
+        <w:rPr>
+          <w:rStyle w:val="Bodytext2Italic"/>
+          <w:rFonts w:eastAsia="Tahoma"/>
+          <w:sz w:val="26"/>
+          <w:szCs w:val="26"/>
+          <w:lang w:val="en-US"/>
+        </w:rPr>
+        <w:t>}}</w:t>
       </w:r>
     </w:p>
     <w:p>
@@ -925,6 +975,7 @@
         <w:rPr>
           <w:sz w:val="26"/>
           <w:szCs w:val="26"/>
+          <w:lang w:val="vi-VN"/>
         </w:rPr>
       </w:pPr>
       <w:r>
@@ -936,10 +987,7 @@
           <w:szCs w:val="26"/>
           <w:lang w:bidi="en-US"/>
         </w:rPr>
-        <w:t>Email:</w:t>
-      </w:r>
-      <w:r>
-        <w:t>{{email}}</w:t>
+        <w:t>Email</w:t>
       </w:r>
       <w:r>
         <w:rPr>
@@ -950,8 +998,38 @@
           <w:szCs w:val="26"/>
           <w:lang w:bidi="en-US"/>
         </w:rPr>
-        <w:tab/>
-        <w:t xml:space="preserve">                 Website:</w:t>
+        <w:t>:</w:t>
+      </w:r>
+      <w:r>
+        <w:rPr>
+          <w:sz w:val="26"/>
+          <w:szCs w:val="26"/>
+          <w:lang w:val="vi-VN"/>
+        </w:rPr>
+        <w:t>{{</w:t>
+      </w:r>
+      <w:r>
+        <w:rPr>
+          <w:sz w:val="26"/>
+          <w:szCs w:val="26"/>
+        </w:rPr>
+        <w:t xml:space="preserve"> </w:t>
+      </w:r>
+      <w:r>
+        <w:rPr>
+          <w:sz w:val="26"/>
+          <w:szCs w:val="26"/>
+          <w:lang w:val="vi-VN"/>
+        </w:rPr>
+        <w:t>address_ct_email</w:t>
+      </w:r>
+      <w:r>
+        <w:rPr>
+          <w:sz w:val="26"/>
+          <w:szCs w:val="26"/>
+          <w:lang w:val="vi-VN"/>
+        </w:rPr>
+        <w:t>}}</w:t>
       </w:r>
       <w:r>
         <w:rPr>
@@ -960,9 +1038,57 @@
           <w:iCs/>
           <w:sz w:val="26"/>
           <w:szCs w:val="26"/>
-          <w:lang w:val="en-US" w:bidi="en-US"/>
-        </w:rPr>
-        <w:t>{{web_site}}</w:t>
+          <w:lang w:bidi="en-US"/>
+        </w:rPr>
+        <w:tab/>
+        <w:t xml:space="preserve">                 Website:</w:t>
+      </w:r>
+      <w:r>
+        <w:rPr>
+          <w:rStyle w:val="Bodytext5NotItalic"/>
+          <w:i/>
+          <w:iCs/>
+          <w:sz w:val="26"/>
+          <w:szCs w:val="26"/>
+          <w:lang w:bidi="en-US"/>
+        </w:rPr>
+        <w:t>{{</w:t>
+      </w:r>
+      <w:r>
+        <w:t xml:space="preserve"> </w:t>
+      </w:r>
+      <w:r>
+        <w:rPr>
+          <w:rStyle w:val="Bodytext5NotItalic"/>
+          <w:i/>
+          <w:iCs/>
+          <w:sz w:val="26"/>
+          <w:szCs w:val="26"/>
+          <w:lang w:bidi="en-US"/>
+        </w:rPr>
+        <w:t>address_ct_website</w:t>
+      </w:r>
+      <w:r>
+        <w:rPr>
+          <w:rStyle w:val="Bodytext5NotItalic"/>
+          <w:i/>
+          <w:iCs/>
+          <w:sz w:val="26"/>
+          <w:szCs w:val="26"/>
+          <w:lang w:bidi="en-US"/>
+        </w:rPr>
+        <w:t xml:space="preserve"> </w:t>
+      </w:r>
+      <w:r>
+        <w:rPr>
+          <w:rStyle w:val="Bodytext5NotItalic"/>
+          <w:i/>
+          <w:iCs/>
+          <w:sz w:val="26"/>
+          <w:szCs w:val="26"/>
+          <w:lang w:bidi="en-US"/>
+        </w:rPr>
+        <w:t>}}</w:t>
       </w:r>
     </w:p>
     <w:p>
@@ -1032,7 +1158,25 @@
           <w:szCs w:val="26"/>
           <w:lang w:val="en-US"/>
         </w:rPr>
-        <w:t>{{capital}}</w:t>
+        <w:t>{{</w:t>
+      </w:r>
+      <w:r>
+        <w:rPr>
+          <w:rFonts w:ascii="Times New Roman" w:hAnsi="Times New Roman" w:cs="Times New Roman"/>
+          <w:sz w:val="26"/>
+          <w:szCs w:val="26"/>
+          <w:lang w:val="en-US"/>
+        </w:rPr>
+        <w:t>capital_authorized_capital</w:t>
+      </w:r>
+      <w:r>
+        <w:rPr>
+          <w:rFonts w:ascii="Times New Roman" w:hAnsi="Times New Roman" w:cs="Times New Roman"/>
+          <w:sz w:val="26"/>
+          <w:szCs w:val="26"/>
+          <w:lang w:val="en-US"/>
+        </w:rPr>
+        <w:t>}}</w:t>
       </w:r>
       <w:r>
         <w:rPr>
@@ -1112,7 +1256,27 @@
           <w:szCs w:val="26"/>
           <w:lang w:val="en-US"/>
         </w:rPr>
-        <w:t>{{capital_char}}</w:t>
+        <w:t>{{</w:t>
+      </w:r>
+      <w:r>
+        <w:rPr>
+          <w:rStyle w:val="Bodytext2Italic"/>
+          <w:rFonts w:eastAsia="Tahoma"/>
+          <w:sz w:val="26"/>
+          <w:szCs w:val="26"/>
+          <w:lang w:val="en-US"/>
+        </w:rPr>
+        <w:t>capital_authorized_capital_char</w:t>
+      </w:r>
+      <w:r>
+        <w:rPr>
+          <w:rStyle w:val="Bodytext2Italic"/>
+          <w:rFonts w:eastAsia="Tahoma"/>
+          <w:sz w:val="26"/>
+          <w:szCs w:val="26"/>
+          <w:lang w:val="en-US"/>
+        </w:rPr>
+        <w:t>}}</w:t>
       </w:r>
       <w:r>
         <w:rPr>
@@ -1163,7 +1327,25 @@
           <w:szCs w:val="26"/>
           <w:lang w:val="en-US"/>
         </w:rPr>
-        <w:t>{{share}}</w:t>
+        <w:t>{{</w:t>
+      </w:r>
+      <w:r>
+        <w:rPr>
+          <w:rFonts w:ascii="Times New Roman" w:hAnsi="Times New Roman" w:cs="Times New Roman"/>
+          <w:sz w:val="26"/>
+          <w:szCs w:val="26"/>
+          <w:lang w:val="en-US"/>
+        </w:rPr>
+        <w:t>share_denominations_share</w:t>
+      </w:r>
+      <w:r>
+        <w:rPr>
+          <w:rFonts w:ascii="Times New Roman" w:hAnsi="Times New Roman" w:cs="Times New Roman"/>
+          <w:sz w:val="26"/>
+          <w:szCs w:val="26"/>
+          <w:lang w:val="en-US"/>
+        </w:rPr>
+        <w:t>}}</w:t>
       </w:r>
       <w:r>
         <w:rPr>
@@ -1210,7 +1392,25 @@
           <w:szCs w:val="26"/>
           <w:lang w:val="en-US"/>
         </w:rPr>
-        <w:t>{{share_amount}}</w:t>
+        <w:t>{{</w:t>
+      </w:r>
+      <w:r>
+        <w:rPr>
+          <w:rFonts w:ascii="Times New Roman" w:hAnsi="Times New Roman" w:cs="Times New Roman"/>
+          <w:sz w:val="26"/>
+          <w:szCs w:val="26"/>
+          <w:lang w:val="en-US"/>
+        </w:rPr>
+        <w:t>share_denominations_common_amount</w:t>
+      </w:r>
+      <w:r>
+        <w:rPr>
+          <w:rFonts w:ascii="Times New Roman" w:hAnsi="Times New Roman" w:cs="Times New Roman"/>
+          <w:sz w:val="26"/>
+          <w:szCs w:val="26"/>
+          <w:lang w:val="en-US"/>
+        </w:rPr>
+        <w:t>}}</w:t>
       </w:r>
       <w:r>
         <w:rPr>
@@ -1300,7 +1500,25 @@
           <w:szCs w:val="26"/>
           <w:lang w:val="en-US"/>
         </w:rPr>
-        <w:t>{{dd_name}}</w:t>
+        <w:t>{{</w:t>
+      </w:r>
+      <w:r>
+        <w:rPr>
+          <w:rFonts w:ascii="Times New Roman" w:hAnsi="Times New Roman" w:cs="Times New Roman"/>
+          <w:sz w:val="26"/>
+          <w:szCs w:val="26"/>
+          <w:lang w:val="en-US"/>
+        </w:rPr>
+        <w:t>actor_represent_name</w:t>
+      </w:r>
+      <w:r>
+        <w:rPr>
+          <w:rFonts w:ascii="Times New Roman" w:hAnsi="Times New Roman" w:cs="Times New Roman"/>
+          <w:sz w:val="26"/>
+          <w:szCs w:val="26"/>
+          <w:lang w:val="en-US"/>
+        </w:rPr>
+        <w:t>}}</w:t>
       </w:r>
       <w:r>
         <w:rPr>
@@ -1319,7 +1537,27 @@
           <w:szCs w:val="26"/>
           <w:lang w:val="en-US"/>
         </w:rPr>
-        <w:t>{{dd_gender}}</w:t>
+        <w:t>{{</w:t>
+      </w:r>
+      <w:r>
+        <w:rPr>
+          <w:rStyle w:val="Bodytext2Italic"/>
+          <w:rFonts w:eastAsia="Tahoma"/>
+          <w:sz w:val="26"/>
+          <w:szCs w:val="26"/>
+          <w:lang w:val="en-US"/>
+        </w:rPr>
+        <w:t>actor_represent_gender</w:t>
+      </w:r>
+      <w:r>
+        <w:rPr>
+          <w:rStyle w:val="Bodytext2Italic"/>
+          <w:rFonts w:eastAsia="Tahoma"/>
+          <w:sz w:val="26"/>
+          <w:szCs w:val="26"/>
+          <w:lang w:val="en-US"/>
+        </w:rPr>
+        <w:t>}}</w:t>
       </w:r>
     </w:p>
     <w:p>
@@ -1347,7 +1585,25 @@
           <w:szCs w:val="26"/>
           <w:lang w:val="en-US"/>
         </w:rPr>
-        <w:t>{{dd_cv}}</w:t>
+        <w:t>{{</w:t>
+      </w:r>
+      <w:r>
+        <w:rPr>
+          <w:rFonts w:ascii="Times New Roman" w:hAnsi="Times New Roman" w:cs="Times New Roman"/>
+          <w:sz w:val="26"/>
+          <w:szCs w:val="26"/>
+          <w:lang w:val="en-US"/>
+        </w:rPr>
+        <w:t>actor_represent_title_2</w:t>
+      </w:r>
+      <w:r>
+        <w:rPr>
+          <w:rFonts w:ascii="Times New Roman" w:hAnsi="Times New Roman" w:cs="Times New Roman"/>
+          <w:sz w:val="26"/>
+          <w:szCs w:val="26"/>
+          <w:lang w:val="en-US"/>
+        </w:rPr>
+        <w:t>}}</w:t>
       </w:r>
     </w:p>
     <w:p>
@@ -1388,7 +1644,27 @@
           <w:szCs w:val="26"/>
           <w:lang w:val="en-US"/>
         </w:rPr>
-        <w:t>{{dob}}</w:t>
+        <w:t>{{</w:t>
+      </w:r>
+      <w:r>
+        <w:rPr>
+          <w:rStyle w:val="Bodytext2Italic"/>
+          <w:rFonts w:eastAsia="Tahoma"/>
+          <w:sz w:val="26"/>
+          <w:szCs w:val="26"/>
+          <w:lang w:val="en-US"/>
+        </w:rPr>
+        <w:t>actor_represent_dob</w:t>
+      </w:r>
+      <w:r>
+        <w:rPr>
+          <w:rStyle w:val="Bodytext2Italic"/>
+          <w:rFonts w:eastAsia="Tahoma"/>
+          <w:sz w:val="26"/>
+          <w:szCs w:val="26"/>
+          <w:lang w:val="en-US"/>
+        </w:rPr>
+        <w:t>}}</w:t>
       </w:r>
       <w:r>
         <w:rPr>
@@ -1406,7 +1682,27 @@
           <w:szCs w:val="26"/>
           <w:lang w:val="en-US"/>
         </w:rPr>
-        <w:t>{{dd_nation}}</w:t>
+        <w:t>{{</w:t>
+      </w:r>
+      <w:r>
+        <w:rPr>
+          <w:rStyle w:val="Bodytext2Italic"/>
+          <w:rFonts w:eastAsia="Tahoma"/>
+          <w:sz w:val="26"/>
+          <w:szCs w:val="26"/>
+          <w:lang w:val="en-US"/>
+        </w:rPr>
+        <w:t>actor_represent_nation</w:t>
+      </w:r>
+      <w:r>
+        <w:rPr>
+          <w:rStyle w:val="Bodytext2Italic"/>
+          <w:rFonts w:eastAsia="Tahoma"/>
+          <w:sz w:val="26"/>
+          <w:szCs w:val="26"/>
+          <w:lang w:val="en-US"/>
+        </w:rPr>
+        <w:t>}}</w:t>
       </w:r>
       <w:r>
         <w:rPr>
@@ -1425,7 +1721,27 @@
           <w:szCs w:val="26"/>
           <w:lang w:val="en-US"/>
         </w:rPr>
-        <w:t>{{dd_nationality}}</w:t>
+        <w:t>{{</w:t>
+      </w:r>
+      <w:r>
+        <w:rPr>
+          <w:rStyle w:val="Bodytext2Italic"/>
+          <w:rFonts w:eastAsia="Tahoma"/>
+          <w:sz w:val="26"/>
+          <w:szCs w:val="26"/>
+          <w:lang w:val="en-US"/>
+        </w:rPr>
+        <w:t>actor_represent_nationality</w:t>
+      </w:r>
+      <w:r>
+        <w:rPr>
+          <w:rStyle w:val="Bodytext2Italic"/>
+          <w:rFonts w:eastAsia="Tahoma"/>
+          <w:sz w:val="26"/>
+          <w:szCs w:val="26"/>
+          <w:lang w:val="en-US"/>
+        </w:rPr>
+        <w:t>}}</w:t>
       </w:r>
     </w:p>
     <w:p>
@@ -1475,17 +1791,7 @@
           <w:szCs w:val="26"/>
           <w:lang w:val="en-US"/>
         </w:rPr>
-        <w:t>legal</w:t>
-      </w:r>
-      <w:r>
-        <w:rPr>
-          <w:rStyle w:val="Bodytext2Italic"/>
-          <w:rFonts w:eastAsia="Tahoma"/>
-          <w:sz w:val="26"/>
-          <w:szCs w:val="26"/>
-          <w:lang w:val="en-US"/>
-        </w:rPr>
-        <w:t>_type</w:t>
+        <w:t>actor_represent_personal_legal_paper_type_2</w:t>
       </w:r>
       <w:r>
         <w:rPr>
@@ -1523,7 +1829,25 @@
           <w:szCs w:val="26"/>
           <w:lang w:val="en-US"/>
         </w:rPr>
-        <w:t>{{legal_number}}</w:t>
+        <w:t>{{</w:t>
+      </w:r>
+      <w:r>
+        <w:rPr>
+          <w:rFonts w:ascii="Times New Roman" w:hAnsi="Times New Roman" w:cs="Times New Roman"/>
+          <w:sz w:val="26"/>
+          <w:szCs w:val="26"/>
+          <w:lang w:val="en-US"/>
+        </w:rPr>
+        <w:t>actor_represent_personal_legal_paper_number</w:t>
+      </w:r>
+      <w:r>
+        <w:rPr>
+          <w:rFonts w:ascii="Times New Roman" w:hAnsi="Times New Roman" w:cs="Times New Roman"/>
+          <w:sz w:val="26"/>
+          <w:szCs w:val="26"/>
+          <w:lang w:val="en-US"/>
+        </w:rPr>
+        <w:t>}}</w:t>
       </w:r>
     </w:p>
     <w:p>
@@ -1568,7 +1892,25 @@
           <w:szCs w:val="26"/>
           <w:lang w:eastAsia="vi-VN" w:bidi="vi-VN"/>
         </w:rPr>
-        <w:t>{{legal_date}}</w:t>
+        <w:t>{{</w:t>
+      </w:r>
+      <w:r>
+        <w:rPr>
+          <w:color w:val="000000"/>
+          <w:sz w:val="26"/>
+          <w:szCs w:val="26"/>
+          <w:lang w:eastAsia="vi-VN" w:bidi="vi-VN"/>
+        </w:rPr>
+        <w:t>actor_represent_personal_legal_paper_date</w:t>
+      </w:r>
+      <w:r>
+        <w:rPr>
+          <w:color w:val="000000"/>
+          <w:sz w:val="26"/>
+          <w:szCs w:val="26"/>
+          <w:lang w:eastAsia="vi-VN" w:bidi="vi-VN"/>
+        </w:rPr>
+        <w:t>}}</w:t>
       </w:r>
       <w:r>
         <w:rPr>
@@ -1588,7 +1930,25 @@
           <w:szCs w:val="26"/>
           <w:lang w:eastAsia="vi-VN" w:bidi="vi-VN"/>
         </w:rPr>
-        <w:t>{{legal_place}}</w:t>
+        <w:t>{{</w:t>
+      </w:r>
+      <w:r>
+        <w:rPr>
+          <w:color w:val="000000"/>
+          <w:sz w:val="26"/>
+          <w:szCs w:val="26"/>
+          <w:lang w:eastAsia="vi-VN" w:bidi="vi-VN"/>
+        </w:rPr>
+        <w:t>actor_represent_personal_legal_paper_place</w:t>
+      </w:r>
+      <w:r>
+        <w:rPr>
+          <w:color w:val="000000"/>
+          <w:sz w:val="26"/>
+          <w:szCs w:val="26"/>
+          <w:lang w:eastAsia="vi-VN" w:bidi="vi-VN"/>
+        </w:rPr>
+        <w:t>}}</w:t>
       </w:r>
       <w:r>
         <w:rPr>
@@ -1630,7 +1990,7 @@
           <w:szCs w:val="26"/>
           <w:lang w:val="en-US"/>
         </w:rPr>
-        <w:t>{{c</w:t>
+        <w:t>{{</w:t>
       </w:r>
       <w:r>
         <w:rPr>
@@ -1641,51 +2001,7 @@
           <w:szCs w:val="26"/>
           <w:lang w:val="en-US"/>
         </w:rPr>
-        <w:t>ur</w:t>
-      </w:r>
-      <w:r>
-        <w:rPr>
-          <w:rStyle w:val="Bodytext5NotItalic"/>
-          <w:i/>
-          <w:iCs/>
-          <w:sz w:val="26"/>
-          <w:szCs w:val="26"/>
-          <w:lang w:val="en-US"/>
-        </w:rPr>
-        <w:t>r</w:t>
-      </w:r>
-      <w:r>
-        <w:rPr>
-          <w:rStyle w:val="Bodytext5NotItalic"/>
-          <w:i/>
-          <w:iCs/>
-          <w:sz w:val="26"/>
-          <w:szCs w:val="26"/>
-          <w:lang w:val="en-US"/>
-        </w:rPr>
-        <w:t>ent</w:t>
-      </w:r>
-      <w:r>
-        <w:rPr>
-          <w:rStyle w:val="Bodytext5NotItalic"/>
-          <w:i/>
-          <w:iCs/>
-          <w:sz w:val="26"/>
-          <w:szCs w:val="26"/>
-          <w:lang w:val="en-US"/>
-        </w:rPr>
-        <w:t>_</w:t>
-      </w:r>
-      <w:r>
-        <w:rPr>
-          <w:rStyle w:val="Bodytext5NotItalic"/>
-          <w:i/>
-          <w:iCs/>
-          <w:sz w:val="26"/>
-          <w:szCs w:val="26"/>
-          <w:lang w:val="en-US"/>
-        </w:rPr>
-        <w:t>addr</w:t>
+        <w:t>actor_represent_current_addr</w:t>
       </w:r>
       <w:r>
         <w:rPr>
@@ -1744,25 +2060,7 @@
           <w:szCs w:val="26"/>
           <w:lang w:eastAsia="vi-VN" w:bidi="vi-VN"/>
         </w:rPr>
-        <w:t>resident</w:t>
-      </w:r>
-      <w:r>
-        <w:rPr>
-          <w:color w:val="000000"/>
-          <w:sz w:val="26"/>
-          <w:szCs w:val="26"/>
-          <w:lang w:eastAsia="vi-VN" w:bidi="vi-VN"/>
-        </w:rPr>
-        <w:t>_</w:t>
-      </w:r>
-      <w:r>
-        <w:rPr>
-          <w:color w:val="000000"/>
-          <w:sz w:val="26"/>
-          <w:szCs w:val="26"/>
-          <w:lang w:eastAsia="vi-VN" w:bidi="vi-VN"/>
-        </w:rPr>
-        <w:t>addr</w:t>
+        <w:t>actor_represent_resident_addr</w:t>
       </w:r>
       <w:r>
         <w:rPr>
